--- a/SOP 15 Predictive Modelling and Ensemble Modelling.docx
+++ b/SOP 15 Predictive Modelling and Ensemble Modelling.docx
@@ -146,7 +146,7 @@
               </wp:anchor>
             </w:drawing>
           </mc:Choice>
-          <mc:Fallback xmlns:oel="http://schemas.microsoft.com/office/2019/extlst" xmlns:w16cex="http://schemas.microsoft.com/office/word/2018/wordml/cex" xmlns:w16="http://schemas.microsoft.com/office/word/2018/wordml" xmlns:w16sdtdh="http://schemas.microsoft.com/office/word/2020/wordml/sdtdatahash" xmlns:w16se="http://schemas.microsoft.com/office/word/2015/wordml/symex" xmlns:w16cid="http://schemas.microsoft.com/office/word/2016/wordml/cid" xmlns:am3d="http://schemas.microsoft.com/office/drawing/2017/model3d" xmlns:aink="http://schemas.microsoft.com/office/drawing/2016/ink" xmlns:cx8="http://schemas.microsoft.com/office/drawing/2016/5/14/chartex" xmlns:cx7="http://schemas.microsoft.com/office/drawing/2016/5/13/chartex" xmlns:cx6="http://schemas.microsoft.com/office/drawing/2016/5/12/chartex" xmlns:cx5="http://schemas.microsoft.com/office/drawing/2016/5/11/chartex" xmlns:cx4="http://schemas.microsoft.com/office/drawing/2016/5/10/chartex" xmlns:cx3="http://schemas.microsoft.com/office/drawing/2016/5/9/chartex" xmlns:cx2="http://schemas.microsoft.com/office/drawing/2015/10/21/chartex" xmlns:cx1="http://schemas.microsoft.com/office/drawing/2015/9/8/chartex" xmlns:cx="http://schemas.microsoft.com/office/drawing/2014/chartex">
+          <mc:Fallback xmlns:cx="http://schemas.microsoft.com/office/drawing/2014/chartex" xmlns:cx1="http://schemas.microsoft.com/office/drawing/2015/9/8/chartex" xmlns:cx2="http://schemas.microsoft.com/office/drawing/2015/10/21/chartex" xmlns:cx3="http://schemas.microsoft.com/office/drawing/2016/5/9/chartex" xmlns:cx4="http://schemas.microsoft.com/office/drawing/2016/5/10/chartex" xmlns:cx5="http://schemas.microsoft.com/office/drawing/2016/5/11/chartex" xmlns:cx6="http://schemas.microsoft.com/office/drawing/2016/5/12/chartex" xmlns:cx7="http://schemas.microsoft.com/office/drawing/2016/5/13/chartex" xmlns:cx8="http://schemas.microsoft.com/office/drawing/2016/5/14/chartex" xmlns:aink="http://schemas.microsoft.com/office/drawing/2016/ink" xmlns:am3d="http://schemas.microsoft.com/office/drawing/2017/model3d" xmlns:w16cid="http://schemas.microsoft.com/office/word/2016/wordml/cid" xmlns:w16se="http://schemas.microsoft.com/office/word/2015/wordml/symex" xmlns:w16sdtdh="http://schemas.microsoft.com/office/word/2020/wordml/sdtdatahash" xmlns:w16="http://schemas.microsoft.com/office/word/2018/wordml" xmlns:w16cex="http://schemas.microsoft.com/office/word/2018/wordml/cex" xmlns:oel="http://schemas.microsoft.com/office/2019/extlst">
             <w:pict>
               <v:line w14:anchorId="4574440F" id="Straight Connector 1" o:spid="_x0000_s1026" style="position:absolute;z-index:251659264;visibility:visible;mso-wrap-style:square;mso-width-percent:0;mso-height-percent:0;mso-wrap-distance-left:9pt;mso-wrap-distance-top:-3e-5mm;mso-wrap-distance-right:9pt;mso-wrap-distance-bottom:-3e-5mm;mso-position-horizontal:center;mso-position-horizontal-relative:margin;mso-position-vertical:absolute;mso-position-vertical-relative:text;mso-width-percent:0;mso-height-percent:0;mso-width-relative:page;mso-height-relative:page" from="0,46.2pt" to="435pt,46.2pt" o:gfxdata="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" strokecolor="#5b9bd5" strokeweight=".5pt">
                 <v:stroke joinstyle="miter"/>
@@ -533,7 +533,17 @@
           <w:bCs w:val="0"/>
           <w:sz w:val="40"/>
         </w:rPr>
-        <w:t>Predictive Modelling and Ensemble Modelling</w:t>
+        <w:t>Predictive modelling and ensemble m</w:t>
+      </w:r>
+      <w:bookmarkStart w:id="2" w:name="_GoBack"/>
+      <w:bookmarkEnd w:id="2"/>
+      <w:r>
+        <w:rPr>
+          <w:rStyle w:val="Strong"/>
+          <w:bCs w:val="0"/>
+          <w:sz w:val="40"/>
+        </w:rPr>
+        <w:t>odelling</w:t>
       </w:r>
       <w:r>
         <w:rPr>
@@ -596,7 +606,7 @@
                 <w:szCs w:val="24"/>
               </w:rPr>
             </w:pPr>
-            <w:bookmarkStart w:id="2" w:name="_Hlk43816402"/>
+            <w:bookmarkStart w:id="3" w:name="_Hlk43816402"/>
             <w:r>
               <w:rPr>
                 <w:b/>
@@ -1247,7 +1257,7 @@
         </w:tc>
       </w:tr>
     </w:tbl>
-    <w:bookmarkEnd w:id="2" w:displacedByCustomXml="next"/>
+    <w:bookmarkEnd w:id="3" w:displacedByCustomXml="next"/>
     <w:sdt>
       <w:sdtPr>
         <w:rPr>
@@ -1917,7 +1927,7 @@
                 <w:noProof/>
                 <w:webHidden/>
               </w:rPr>
-              <w:t>7</w:t>
+              <w:t>4</w:t>
             </w:r>
             <w:r>
               <w:rPr>
@@ -1988,7 +1998,7 @@
         </w:rPr>
         <w:br w:type="page"/>
       </w:r>
-      <w:bookmarkStart w:id="3" w:name="_Hlk43815649"/>
+      <w:bookmarkStart w:id="4" w:name="_Hlk43815649"/>
     </w:p>
     <w:p>
       <w:pPr>
@@ -1998,12 +2008,11 @@
           <w:numId w:val="7"/>
         </w:numPr>
       </w:pPr>
-      <w:bookmarkStart w:id="4" w:name="_Toc144316958"/>
+      <w:bookmarkStart w:id="5" w:name="_Toc144316958"/>
       <w:r>
-        <w:lastRenderedPageBreak/>
         <w:t>PURPOSE</w:t>
       </w:r>
-      <w:bookmarkEnd w:id="4"/>
+      <w:bookmarkEnd w:id="5"/>
     </w:p>
     <w:p>
       <w:pPr>
@@ -2020,15 +2029,15 @@
       <w:pPr>
         <w:pStyle w:val="Heading1"/>
       </w:pPr>
-      <w:bookmarkStart w:id="5" w:name="_Toc144316959"/>
+      <w:bookmarkStart w:id="6" w:name="_Toc144316959"/>
       <w:r>
         <w:t>SCOPE</w:t>
       </w:r>
-      <w:bookmarkStart w:id="6" w:name="_Hlk144290335"/>
-      <w:bookmarkStart w:id="7" w:name="_Hlk144290676"/>
-      <w:bookmarkEnd w:id="5"/>
+      <w:bookmarkStart w:id="7" w:name="_Hlk144290335"/>
+      <w:bookmarkStart w:id="8" w:name="_Hlk144290676"/>
+      <w:bookmarkEnd w:id="6"/>
     </w:p>
-    <w:bookmarkEnd w:id="6"/>
+    <w:bookmarkEnd w:id="7"/>
     <w:p>
       <w:pPr>
         <w:pStyle w:val="NormalWeb"/>
@@ -2044,14 +2053,14 @@
       <w:pPr>
         <w:pStyle w:val="Heading1"/>
       </w:pPr>
-      <w:bookmarkStart w:id="8" w:name="_Toc144203932"/>
-      <w:bookmarkStart w:id="9" w:name="_Toc144316960"/>
-      <w:bookmarkEnd w:id="7"/>
+      <w:bookmarkStart w:id="9" w:name="_Toc144203932"/>
+      <w:bookmarkStart w:id="10" w:name="_Toc144316960"/>
+      <w:bookmarkEnd w:id="8"/>
       <w:r>
         <w:t>PERSONS RESPONSIBLE:</w:t>
       </w:r>
-      <w:bookmarkEnd w:id="8"/>
       <w:bookmarkEnd w:id="9"/>
+      <w:bookmarkEnd w:id="10"/>
       <w:r>
         <w:t xml:space="preserve"> </w:t>
       </w:r>
@@ -2114,13 +2123,13 @@
       <w:pPr>
         <w:pStyle w:val="Heading1"/>
       </w:pPr>
-      <w:bookmarkStart w:id="10" w:name="_Toc144203933"/>
-      <w:bookmarkStart w:id="11" w:name="_Toc144316961"/>
+      <w:bookmarkStart w:id="11" w:name="_Toc144203933"/>
+      <w:bookmarkStart w:id="12" w:name="_Toc144316961"/>
       <w:r>
         <w:t>FREQUENCY</w:t>
       </w:r>
-      <w:bookmarkEnd w:id="10"/>
       <w:bookmarkEnd w:id="11"/>
+      <w:bookmarkEnd w:id="12"/>
     </w:p>
     <w:p>
       <w:pPr>
@@ -2171,11 +2180,11 @@
       <w:pPr>
         <w:pStyle w:val="Heading1"/>
       </w:pPr>
-      <w:bookmarkStart w:id="12" w:name="_Toc144316962"/>
+      <w:bookmarkStart w:id="13" w:name="_Toc144316962"/>
       <w:r>
         <w:t>MATERIALS</w:t>
       </w:r>
-      <w:bookmarkEnd w:id="12"/>
+      <w:bookmarkEnd w:id="13"/>
     </w:p>
     <w:p>
       <w:pPr>
@@ -2247,13 +2256,13 @@
       <w:pPr>
         <w:pStyle w:val="Heading1"/>
       </w:pPr>
-      <w:bookmarkStart w:id="13" w:name="_Toc144203934"/>
-      <w:bookmarkStart w:id="14" w:name="_Toc144316963"/>
+      <w:bookmarkStart w:id="14" w:name="_Toc144203934"/>
+      <w:bookmarkStart w:id="15" w:name="_Toc144316963"/>
       <w:r>
         <w:t>PROCEDURE</w:t>
       </w:r>
-      <w:bookmarkEnd w:id="13"/>
       <w:bookmarkEnd w:id="14"/>
+      <w:bookmarkEnd w:id="15"/>
     </w:p>
     <w:p>
       <w:pPr>
@@ -2263,7 +2272,7 @@
           <w:numId w:val="27"/>
         </w:numPr>
       </w:pPr>
-      <w:bookmarkStart w:id="15" w:name="_Toc144316964"/>
+      <w:bookmarkStart w:id="16" w:name="_Toc144316964"/>
       <w:r>
         <w:rPr>
           <w:rStyle w:val="Strong"/>
@@ -2404,7 +2413,7 @@
         </w:rPr>
         <w:t>REFERENCES</w:t>
       </w:r>
-      <w:bookmarkEnd w:id="15"/>
+      <w:bookmarkEnd w:id="16"/>
     </w:p>
     <w:p>
       <w:pPr>
@@ -2420,7 +2429,7 @@
         </w:rPr>
         <w:t xml:space="preserve"> </w:t>
       </w:r>
-      <w:bookmarkEnd w:id="3"/>
+      <w:bookmarkEnd w:id="4"/>
     </w:p>
     <w:p>
       <w:pPr>
@@ -2428,8 +2437,6 @@
           <w:szCs w:val="24"/>
         </w:rPr>
       </w:pPr>
-      <w:bookmarkStart w:id="16" w:name="_GoBack"/>
-      <w:bookmarkEnd w:id="16"/>
     </w:p>
     <w:sectPr>
       <w:headerReference w:type="even" r:id="rId9"/>
@@ -8909,7 +8916,7 @@
 </file>
 
 <file path=customXml/itemProps1.xml><?xml version="1.0" encoding="utf-8"?>
-<ds:datastoreItem xmlns:ds="http://schemas.openxmlformats.org/officeDocument/2006/customXml" ds:itemID="{E7C40AB7-DE75-4FB6-AC2D-C5FB961EB24F}">
+<ds:datastoreItem xmlns:ds="http://schemas.openxmlformats.org/officeDocument/2006/customXml" ds:itemID="{6C9FAF44-FB3D-415F-A4BF-3969A8A6791E}">
   <ds:schemaRefs>
     <ds:schemaRef ds:uri="http://schemas.openxmlformats.org/officeDocument/2006/bibliography"/>
   </ds:schemaRefs>
